--- a/Registos de Auditoria/RRS_REC001.docx
+++ b/Registos de Auditoria/RRS_REC001.docx
@@ -311,7 +311,19 @@
               <w:rPr>
                 <w:color w:val="000000" w:themeColor="text1"/>
               </w:rPr>
-              <w:t xml:space="preserve"> DSPI-RDAE-V1.0A</w:t>
+              <w:t xml:space="preserve"> DSPI-</w:t>
+            </w:r>
+            <w:r>
+              <w:rPr>
+                <w:color w:val="000000" w:themeColor="text1"/>
+              </w:rPr>
+              <w:t>RRS</w:t>
+            </w:r>
+            <w:r>
+              <w:rPr>
+                <w:color w:val="000000" w:themeColor="text1"/>
+              </w:rPr>
+              <w:t>-V1.0A</w:t>
             </w:r>
           </w:p>
         </w:tc>
@@ -395,6 +407,7 @@
                 <w:color w:val="000000" w:themeColor="text1"/>
               </w:rPr>
             </w:pPr>
+            <w:bookmarkStart w:id="0" w:name="_GoBack" w:colFirst="1" w:colLast="1"/>
             <w:r>
               <w:rPr>
                 <w:b/>
@@ -456,7 +469,15 @@
                 <w:color w:val="000000" w:themeColor="text1"/>
                 <w:lang w:val="it-IT"/>
               </w:rPr>
-              <w:t>2018-03-21</w:t>
+              <w:t>2018-0</w:t>
+            </w:r>
+            <w:r>
+              <w:rPr>
+                <w:rFonts w:cstheme="minorHAnsi"/>
+                <w:color w:val="000000" w:themeColor="text1"/>
+                <w:lang w:val="it-IT"/>
+              </w:rPr>
+              <w:t>4-04</w:t>
             </w:r>
           </w:p>
         </w:tc>
@@ -487,6 +508,105 @@
           </w:p>
           <w:p>
             <w:pPr>
+              <w:rPr>
+                <w:color w:val="000000" w:themeColor="text1"/>
+              </w:rPr>
+            </w:pPr>
+            <w:r>
+              <w:rPr>
+                <w:color w:val="000000" w:themeColor="text1"/>
+              </w:rPr>
+              <w:fldChar w:fldCharType="begin">
+                <w:ffData>
+                  <w:name w:val=""/>
+                  <w:enabled/>
+                  <w:calcOnExit w:val="0"/>
+                  <w:checkBox>
+                    <w:size w:val="16"/>
+                    <w:default w:val="0"/>
+                  </w:checkBox>
+                </w:ffData>
+              </w:fldChar>
+            </w:r>
+            <w:r>
+              <w:rPr>
+                <w:color w:val="000000" w:themeColor="text1"/>
+              </w:rPr>
+              <w:instrText xml:space="preserve"> FORMCHECKBOX </w:instrText>
+            </w:r>
+            <w:r>
+              <w:rPr>
+                <w:color w:val="000000" w:themeColor="text1"/>
+              </w:rPr>
+            </w:r>
+            <w:r>
+              <w:rPr>
+                <w:color w:val="000000" w:themeColor="text1"/>
+              </w:rPr>
+              <w:fldChar w:fldCharType="end"/>
+            </w:r>
+            <w:r>
+              <w:rPr>
+                <w:color w:val="000000" w:themeColor="text1"/>
+              </w:rPr>
+              <w:t xml:space="preserve"> SERVIDORES </w:t>
+            </w:r>
+          </w:p>
+          <w:p>
+            <w:pPr>
+              <w:rPr>
+                <w:color w:val="000000" w:themeColor="text1"/>
+              </w:rPr>
+            </w:pPr>
+            <w:r>
+              <w:rPr>
+                <w:color w:val="000000" w:themeColor="text1"/>
+              </w:rPr>
+              <w:fldChar w:fldCharType="begin">
+                <w:ffData>
+                  <w:name w:val="Marcar2"/>
+                  <w:enabled/>
+                  <w:calcOnExit w:val="0"/>
+                  <w:checkBox>
+                    <w:size w:val="16"/>
+                    <w:default w:val="0"/>
+                  </w:checkBox>
+                </w:ffData>
+              </w:fldChar>
+            </w:r>
+            <w:r>
+              <w:rPr>
+                <w:color w:val="000000" w:themeColor="text1"/>
+              </w:rPr>
+              <w:instrText xml:space="preserve"> FORMCHECKBOX </w:instrText>
+            </w:r>
+            <w:r>
+              <w:rPr>
+                <w:color w:val="000000" w:themeColor="text1"/>
+              </w:rPr>
+            </w:r>
+            <w:r>
+              <w:rPr>
+                <w:color w:val="000000" w:themeColor="text1"/>
+              </w:rPr>
+              <w:fldChar w:fldCharType="separate"/>
+            </w:r>
+            <w:r>
+              <w:rPr>
+                <w:color w:val="000000" w:themeColor="text1"/>
+              </w:rPr>
+              <w:fldChar w:fldCharType="end"/>
+            </w:r>
+            <w:r>
+              <w:rPr>
+                <w:color w:val="000000" w:themeColor="text1"/>
+              </w:rPr>
+              <w:t xml:space="preserve"> EXTERNOS   </w:t>
+            </w:r>
+          </w:p>
+          <w:p>
+            <w:pPr>
+              <w:jc w:val="left"/>
               <w:rPr>
                 <w:color w:val="000000" w:themeColor="text1"/>
               </w:rPr>
@@ -522,73 +642,27 @@
               <w:rPr>
                 <w:color w:val="000000" w:themeColor="text1"/>
               </w:rPr>
-              <w:fldChar w:fldCharType="separate"/>
-            </w:r>
-            <w:r>
-              <w:rPr>
-                <w:color w:val="000000" w:themeColor="text1"/>
-              </w:rPr>
               <w:fldChar w:fldCharType="end"/>
             </w:r>
             <w:r>
               <w:rPr>
                 <w:color w:val="000000" w:themeColor="text1"/>
               </w:rPr>
-              <w:t xml:space="preserve"> SERVIDORES </w:t>
-            </w:r>
-          </w:p>
-          <w:p>
-            <w:pPr>
-              <w:rPr>
-                <w:color w:val="000000" w:themeColor="text1"/>
-              </w:rPr>
-            </w:pPr>
-            <w:r>
-              <w:rPr>
-                <w:color w:val="000000" w:themeColor="text1"/>
-              </w:rPr>
-              <w:fldChar w:fldCharType="begin">
-                <w:ffData>
-                  <w:name w:val="Marcar2"/>
-                  <w:enabled/>
-                  <w:calcOnExit w:val="0"/>
-                  <w:checkBox>
-                    <w:size w:val="16"/>
-                    <w:default w:val="0"/>
-                  </w:checkBox>
-                </w:ffData>
-              </w:fldChar>
-            </w:r>
-            <w:r>
-              <w:rPr>
-                <w:color w:val="000000" w:themeColor="text1"/>
-              </w:rPr>
-              <w:instrText xml:space="preserve"> FORMCHECKBOX </w:instrText>
-            </w:r>
-            <w:r>
-              <w:rPr>
-                <w:color w:val="000000" w:themeColor="text1"/>
-              </w:rPr>
-            </w:r>
-            <w:r>
-              <w:rPr>
-                <w:color w:val="000000" w:themeColor="text1"/>
-              </w:rPr>
-              <w:fldChar w:fldCharType="separate"/>
-            </w:r>
-            <w:r>
-              <w:rPr>
-                <w:color w:val="000000" w:themeColor="text1"/>
-              </w:rPr>
-              <w:fldChar w:fldCharType="end"/>
-            </w:r>
-            <w:r>
-              <w:rPr>
-                <w:color w:val="000000" w:themeColor="text1"/>
-              </w:rPr>
-              <w:t xml:space="preserve"> EXTERNOS   </w:t>
-            </w:r>
-          </w:p>
+              <w:t xml:space="preserve"> OUTRO                          </w:t>
+            </w:r>
+          </w:p>
+        </w:tc>
+        <w:tc>
+          <w:tcPr>
+            <w:tcW w:w="4678" w:type="dxa"/>
+            <w:gridSpan w:val="3"/>
+            <w:tcBorders>
+              <w:top w:val="single" w:sz="12" w:space="0" w:color="7F7F7F" w:themeColor="text1" w:themeTint="80"/>
+              <w:left w:val="nil"/>
+              <w:bottom w:val="single" w:sz="12" w:space="0" w:color="7F7F7F" w:themeColor="text1" w:themeTint="80"/>
+            </w:tcBorders>
+            <w:shd w:val="clear" w:color="auto" w:fill="FFFFFF" w:themeFill="background1"/>
+          </w:tcPr>
           <w:p>
             <w:pPr>
               <w:jc w:val="left"/>
@@ -639,71 +713,6 @@
               <w:rPr>
                 <w:color w:val="000000" w:themeColor="text1"/>
               </w:rPr>
-              <w:t xml:space="preserve"> OUTRO                          </w:t>
-            </w:r>
-          </w:p>
-        </w:tc>
-        <w:tc>
-          <w:tcPr>
-            <w:tcW w:w="4678" w:type="dxa"/>
-            <w:gridSpan w:val="3"/>
-            <w:tcBorders>
-              <w:top w:val="single" w:sz="12" w:space="0" w:color="7F7F7F" w:themeColor="text1" w:themeTint="80"/>
-              <w:left w:val="nil"/>
-              <w:bottom w:val="single" w:sz="12" w:space="0" w:color="7F7F7F" w:themeColor="text1" w:themeTint="80"/>
-            </w:tcBorders>
-            <w:shd w:val="clear" w:color="auto" w:fill="FFFFFF" w:themeFill="background1"/>
-          </w:tcPr>
-          <w:p>
-            <w:pPr>
-              <w:jc w:val="left"/>
-              <w:rPr>
-                <w:color w:val="000000" w:themeColor="text1"/>
-              </w:rPr>
-            </w:pPr>
-            <w:r>
-              <w:rPr>
-                <w:color w:val="000000" w:themeColor="text1"/>
-              </w:rPr>
-              <w:fldChar w:fldCharType="begin">
-                <w:ffData>
-                  <w:name w:val=""/>
-                  <w:enabled/>
-                  <w:calcOnExit w:val="0"/>
-                  <w:checkBox>
-                    <w:size w:val="16"/>
-                    <w:default w:val="0"/>
-                  </w:checkBox>
-                </w:ffData>
-              </w:fldChar>
-            </w:r>
-            <w:r>
-              <w:rPr>
-                <w:color w:val="000000" w:themeColor="text1"/>
-              </w:rPr>
-              <w:instrText xml:space="preserve"> FORMCHECKBOX </w:instrText>
-            </w:r>
-            <w:r>
-              <w:rPr>
-                <w:color w:val="000000" w:themeColor="text1"/>
-              </w:rPr>
-            </w:r>
-            <w:r>
-              <w:rPr>
-                <w:color w:val="000000" w:themeColor="text1"/>
-              </w:rPr>
-              <w:fldChar w:fldCharType="separate"/>
-            </w:r>
-            <w:r>
-              <w:rPr>
-                <w:color w:val="000000" w:themeColor="text1"/>
-              </w:rPr>
-              <w:fldChar w:fldCharType="end"/>
-            </w:r>
-            <w:r>
-              <w:rPr>
-                <w:color w:val="000000" w:themeColor="text1"/>
-              </w:rPr>
               <w:t xml:space="preserve"> INATIVO     DATA DE INATIVAÇÃO: </w:t>
             </w:r>
           </w:p>
@@ -830,15 +839,7 @@
               <w:rPr>
                 <w:color w:val="000000" w:themeColor="text1"/>
               </w:rPr>
-              <w:t>\Primaver</w:t>
-            </w:r>
-            <w:bookmarkStart w:id="0" w:name="_GoBack"/>
-            <w:bookmarkEnd w:id="0"/>
-            <w:r>
-              <w:rPr>
-                <w:color w:val="000000" w:themeColor="text1"/>
-              </w:rPr>
-              <w:t>a</w:t>
+              <w:t>\Primavera</w:t>
             </w:r>
           </w:p>
         </w:tc>
@@ -1840,6 +1841,7 @@
           </w:p>
         </w:tc>
       </w:tr>
+      <w:bookmarkEnd w:id="0"/>
     </w:tbl>
     <w:p>
       <w:pPr>
